--- a/assets/CV.docx
+++ b/assets/CV.docx
@@ -664,8 +664,6 @@
         <w:ind w:left="2811"/>
         <w:jc w:val="right"/>
       </w:pPr>
-      <w:bookmarkStart w:id="0" w:name="_GoBack"/>
-      <w:bookmarkEnd w:id="0"/>
       <w:r>
         <w:rPr>
           <w:noProof/>
@@ -1184,7 +1182,7 @@
               </wp:anchor>
             </w:drawing>
           </mc:Choice>
-          <mc:Fallback xmlns:cx="http://schemas.microsoft.com/office/drawing/2014/chartex" xmlns:cx1="http://schemas.microsoft.com/office/drawing/2015/9/8/chartex" xmlns:cx2="http://schemas.microsoft.com/office/drawing/2015/10/21/chartex" xmlns:cx3="http://schemas.microsoft.com/office/drawing/2016/5/9/chartex" xmlns:cx4="http://schemas.microsoft.com/office/drawing/2016/5/10/chartex" xmlns:cx5="http://schemas.microsoft.com/office/drawing/2016/5/11/chartex" xmlns:cx6="http://schemas.microsoft.com/office/drawing/2016/5/12/chartex" xmlns:cx7="http://schemas.microsoft.com/office/drawing/2016/5/13/chartex" xmlns:cx8="http://schemas.microsoft.com/office/drawing/2016/5/14/chartex" xmlns:aink="http://schemas.microsoft.com/office/drawing/2016/ink" xmlns:am3d="http://schemas.microsoft.com/office/drawing/2017/model3d" xmlns:w15="http://schemas.microsoft.com/office/word/2012/wordml" xmlns:w16cex="http://schemas.microsoft.com/office/word/2018/wordml/cex" xmlns:w16cid="http://schemas.microsoft.com/office/word/2016/wordml/cid" xmlns:w16="http://schemas.microsoft.com/office/word/2018/wordml" xmlns:w16sdtdh="http://schemas.microsoft.com/office/word/2020/wordml/sdtdatahash" xmlns:w16se="http://schemas.microsoft.com/office/word/2015/wordml/symex">
+          <mc:Fallback xmlns:w16se="http://schemas.microsoft.com/office/word/2015/wordml/symex" xmlns:w16sdtdh="http://schemas.microsoft.com/office/word/2020/wordml/sdtdatahash" xmlns:w16="http://schemas.microsoft.com/office/word/2018/wordml" xmlns:w16cid="http://schemas.microsoft.com/office/word/2016/wordml/cid" xmlns:w16cex="http://schemas.microsoft.com/office/word/2018/wordml/cex" xmlns:w15="http://schemas.microsoft.com/office/word/2012/wordml" xmlns:am3d="http://schemas.microsoft.com/office/drawing/2017/model3d" xmlns:aink="http://schemas.microsoft.com/office/drawing/2016/ink" xmlns:cx8="http://schemas.microsoft.com/office/drawing/2016/5/14/chartex" xmlns:cx7="http://schemas.microsoft.com/office/drawing/2016/5/13/chartex" xmlns:cx6="http://schemas.microsoft.com/office/drawing/2016/5/12/chartex" xmlns:cx5="http://schemas.microsoft.com/office/drawing/2016/5/11/chartex" xmlns:cx4="http://schemas.microsoft.com/office/drawing/2016/5/10/chartex" xmlns:cx3="http://schemas.microsoft.com/office/drawing/2016/5/9/chartex" xmlns:cx2="http://schemas.microsoft.com/office/drawing/2015/10/21/chartex" xmlns:cx1="http://schemas.microsoft.com/office/drawing/2015/9/8/chartex" xmlns:cx="http://schemas.microsoft.com/office/drawing/2014/chartex">
             <w:pict>
               <v:rect w14:anchorId="51095C21" id="Rectangle 14" o:spid="_x0000_s1026" style="position:absolute;margin-left:213pt;margin-top:-16.6pt;width:1.5pt;height:623.25pt;z-index:-15792128;visibility:visible;mso-wrap-style:square;mso-width-percent:0;mso-height-percent:0;mso-wrap-distance-left:9pt;mso-wrap-distance-top:0;mso-wrap-distance-right:9pt;mso-wrap-distance-bottom:0;mso-position-horizontal:absolute;mso-position-horizontal-relative:page;mso-position-vertical:absolute;mso-position-vertical-relative:text;mso-width-percent:0;mso-height-percent:0;mso-width-relative:page;mso-height-relative:page;v-text-anchor:top" o:gfxdata="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" fillcolor="#d96fd5" stroked="f">
                 <w10:wrap anchorx="page"/>
@@ -1272,7 +1270,36 @@
           <w:szCs w:val="21"/>
           <w:shd w:val="clear" w:color="auto" w:fill="FFFFFF"/>
         </w:rPr>
-        <w:t xml:space="preserve"> currently pursuing my B.Tech at </w:t>
+        <w:t xml:space="preserve"> currently pursuing my </w:t>
+      </w:r>
+      <w:proofErr w:type="spellStart"/>
+      <w:r>
+        <w:rPr>
+          <w:rFonts w:ascii="Segoe UI" w:hAnsi="Segoe UI" w:cs="Segoe UI"/>
+          <w:sz w:val="21"/>
+          <w:szCs w:val="21"/>
+          <w:shd w:val="clear" w:color="auto" w:fill="FFFFFF"/>
+        </w:rPr>
+        <w:t>B</w:t>
+      </w:r>
+      <w:r>
+        <w:rPr>
+          <w:rFonts w:ascii="Segoe UI" w:hAnsi="Segoe UI" w:cs="Segoe UI"/>
+          <w:sz w:val="21"/>
+          <w:szCs w:val="21"/>
+          <w:shd w:val="clear" w:color="auto" w:fill="FFFFFF"/>
+        </w:rPr>
+        <w:t>.Sc</w:t>
+      </w:r>
+      <w:proofErr w:type="spellEnd"/>
+      <w:r>
+        <w:rPr>
+          <w:rFonts w:ascii="Segoe UI" w:hAnsi="Segoe UI" w:cs="Segoe UI"/>
+          <w:sz w:val="21"/>
+          <w:szCs w:val="21"/>
+          <w:shd w:val="clear" w:color="auto" w:fill="FFFFFF"/>
+        </w:rPr>
+        <w:t xml:space="preserve"> at </w:t>
       </w:r>
       <w:r>
         <w:rPr>
@@ -1313,6 +1340,8 @@
         </w:rPr>
         <w:t>.</w:t>
       </w:r>
+      <w:bookmarkStart w:id="0" w:name="_GoBack"/>
+      <w:bookmarkEnd w:id="0"/>
       <w:r>
         <w:rPr>
           <w:noProof/>
@@ -1494,7 +1523,7 @@
               </wp:anchor>
             </w:drawing>
           </mc:Choice>
-          <mc:Fallback xmlns:cx="http://schemas.microsoft.com/office/drawing/2014/chartex" xmlns:cx1="http://schemas.microsoft.com/office/drawing/2015/9/8/chartex" xmlns:cx2="http://schemas.microsoft.com/office/drawing/2015/10/21/chartex" xmlns:cx3="http://schemas.microsoft.com/office/drawing/2016/5/9/chartex" xmlns:cx4="http://schemas.microsoft.com/office/drawing/2016/5/10/chartex" xmlns:cx5="http://schemas.microsoft.com/office/drawing/2016/5/11/chartex" xmlns:cx6="http://schemas.microsoft.com/office/drawing/2016/5/12/chartex" xmlns:cx7="http://schemas.microsoft.com/office/drawing/2016/5/13/chartex" xmlns:cx8="http://schemas.microsoft.com/office/drawing/2016/5/14/chartex" xmlns:aink="http://schemas.microsoft.com/office/drawing/2016/ink" xmlns:am3d="http://schemas.microsoft.com/office/drawing/2017/model3d" xmlns:w15="http://schemas.microsoft.com/office/word/2012/wordml" xmlns:w16cex="http://schemas.microsoft.com/office/word/2018/wordml/cex" xmlns:w16cid="http://schemas.microsoft.com/office/word/2016/wordml/cid" xmlns:w16="http://schemas.microsoft.com/office/word/2018/wordml" xmlns:w16sdtdh="http://schemas.microsoft.com/office/word/2020/wordml/sdtdatahash" xmlns:w16se="http://schemas.microsoft.com/office/word/2015/wordml/symex">
+          <mc:Fallback xmlns:w16se="http://schemas.microsoft.com/office/word/2015/wordml/symex" xmlns:w16sdtdh="http://schemas.microsoft.com/office/word/2020/wordml/sdtdatahash" xmlns:w16="http://schemas.microsoft.com/office/word/2018/wordml" xmlns:w16cid="http://schemas.microsoft.com/office/word/2016/wordml/cid" xmlns:w16cex="http://schemas.microsoft.com/office/word/2018/wordml/cex" xmlns:w15="http://schemas.microsoft.com/office/word/2012/wordml" xmlns:am3d="http://schemas.microsoft.com/office/drawing/2017/model3d" xmlns:aink="http://schemas.microsoft.com/office/drawing/2016/ink" xmlns:cx8="http://schemas.microsoft.com/office/drawing/2016/5/14/chartex" xmlns:cx7="http://schemas.microsoft.com/office/drawing/2016/5/13/chartex" xmlns:cx6="http://schemas.microsoft.com/office/drawing/2016/5/12/chartex" xmlns:cx5="http://schemas.microsoft.com/office/drawing/2016/5/11/chartex" xmlns:cx4="http://schemas.microsoft.com/office/drawing/2016/5/10/chartex" xmlns:cx3="http://schemas.microsoft.com/office/drawing/2016/5/9/chartex" xmlns:cx2="http://schemas.microsoft.com/office/drawing/2015/10/21/chartex" xmlns:cx1="http://schemas.microsoft.com/office/drawing/2015/9/8/chartex" xmlns:cx="http://schemas.microsoft.com/office/drawing/2014/chartex">
             <w:pict>
               <v:shape w14:anchorId="21998A4C" id="Freeform 12" o:spid="_x0000_s1026" style="position:absolute;margin-left:245.25pt;margin-top:7.3pt;width:3.75pt;height:3.75pt;z-index:-15789568;visibility:visible;mso-wrap-style:square;mso-width-percent:0;mso-height-percent:0;mso-wrap-distance-left:9pt;mso-wrap-distance-top:0;mso-wrap-distance-right:9pt;mso-wrap-distance-bottom:0;mso-position-horizontal:absolute;mso-position-horizontal-relative:page;mso-position-vertical:absolute;mso-position-vertical-relative:text;mso-width-percent:0;mso-height-percent:0;mso-width-relative:page;mso-height-relative:page;v-text-anchor:top" coordsize="75,75" o:gfxdata="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" path="m42,75r-9,l28,74,,43,,33,33,r9,l75,38r,5l42,75xe" fillcolor="#202529" stroked="f">
                 <v:path arrowok="t" o:connecttype="custom" o:connectlocs="26670,140335;20955,140335;17780,139700;0,120015;0,113665;20955,92710;26670,92710;47625,116840;47625,120015;26670,140335" o:connectangles="0,0,0,0,0,0,0,0,0,0"/>
@@ -1700,7 +1729,7 @@
               </wp:anchor>
             </w:drawing>
           </mc:Choice>
-          <mc:Fallback xmlns:cx="http://schemas.microsoft.com/office/drawing/2014/chartex" xmlns:cx1="http://schemas.microsoft.com/office/drawing/2015/9/8/chartex" xmlns:cx2="http://schemas.microsoft.com/office/drawing/2015/10/21/chartex" xmlns:cx3="http://schemas.microsoft.com/office/drawing/2016/5/9/chartex" xmlns:cx4="http://schemas.microsoft.com/office/drawing/2016/5/10/chartex" xmlns:cx5="http://schemas.microsoft.com/office/drawing/2016/5/11/chartex" xmlns:cx6="http://schemas.microsoft.com/office/drawing/2016/5/12/chartex" xmlns:cx7="http://schemas.microsoft.com/office/drawing/2016/5/13/chartex" xmlns:cx8="http://schemas.microsoft.com/office/drawing/2016/5/14/chartex" xmlns:aink="http://schemas.microsoft.com/office/drawing/2016/ink" xmlns:am3d="http://schemas.microsoft.com/office/drawing/2017/model3d" xmlns:w15="http://schemas.microsoft.com/office/word/2012/wordml" xmlns:w16cex="http://schemas.microsoft.com/office/word/2018/wordml/cex" xmlns:w16cid="http://schemas.microsoft.com/office/word/2016/wordml/cid" xmlns:w16="http://schemas.microsoft.com/office/word/2018/wordml" xmlns:w16sdtdh="http://schemas.microsoft.com/office/word/2020/wordml/sdtdatahash" xmlns:w16se="http://schemas.microsoft.com/office/word/2015/wordml/symex">
+          <mc:Fallback xmlns:w16se="http://schemas.microsoft.com/office/word/2015/wordml/symex" xmlns:w16sdtdh="http://schemas.microsoft.com/office/word/2020/wordml/sdtdatahash" xmlns:w16="http://schemas.microsoft.com/office/word/2018/wordml" xmlns:w16cid="http://schemas.microsoft.com/office/word/2016/wordml/cid" xmlns:w16cex="http://schemas.microsoft.com/office/word/2018/wordml/cex" xmlns:w15="http://schemas.microsoft.com/office/word/2012/wordml" xmlns:am3d="http://schemas.microsoft.com/office/drawing/2017/model3d" xmlns:aink="http://schemas.microsoft.com/office/drawing/2016/ink" xmlns:cx8="http://schemas.microsoft.com/office/drawing/2016/5/14/chartex" xmlns:cx7="http://schemas.microsoft.com/office/drawing/2016/5/13/chartex" xmlns:cx6="http://schemas.microsoft.com/office/drawing/2016/5/12/chartex" xmlns:cx5="http://schemas.microsoft.com/office/drawing/2016/5/11/chartex" xmlns:cx4="http://schemas.microsoft.com/office/drawing/2016/5/10/chartex" xmlns:cx3="http://schemas.microsoft.com/office/drawing/2016/5/9/chartex" xmlns:cx2="http://schemas.microsoft.com/office/drawing/2015/10/21/chartex" xmlns:cx1="http://schemas.microsoft.com/office/drawing/2015/9/8/chartex" xmlns:cx="http://schemas.microsoft.com/office/drawing/2014/chartex">
             <w:pict>
               <v:shape w14:anchorId="2D5B63EC" id="Freeform 11" o:spid="_x0000_s1026" style="position:absolute;margin-left:245.25pt;margin-top:7.6pt;width:3.75pt;height:3.75pt;z-index:-15789056;visibility:visible;mso-wrap-style:square;mso-width-percent:0;mso-height-percent:0;mso-wrap-distance-left:9pt;mso-wrap-distance-top:0;mso-wrap-distance-right:9pt;mso-wrap-distance-bottom:0;mso-position-horizontal:absolute;mso-position-horizontal-relative:page;mso-position-vertical:absolute;mso-position-vertical-relative:text;mso-width-percent:0;mso-height-percent:0;mso-width-relative:page;mso-height-relative:page;v-text-anchor:top" coordsize="75,75" o:gfxdata="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" path="m42,75r-9,l28,74,,43,,33,33,r9,l75,38r,5l42,75xe" fillcolor="#202529" stroked="f">
                 <v:path arrowok="t" o:connecttype="custom" o:connectlocs="26670,144145;20955,144145;17780,143510;0,123825;0,117475;20955,96520;26670,96520;47625,120650;47625,123825;26670,144145" o:connectangles="0,0,0,0,0,0,0,0,0,0"/>
@@ -2312,7 +2341,7 @@
               </wp:anchor>
             </w:drawing>
           </mc:Choice>
-          <mc:Fallback xmlns:cx="http://schemas.microsoft.com/office/drawing/2014/chartex" xmlns:cx1="http://schemas.microsoft.com/office/drawing/2015/9/8/chartex" xmlns:cx2="http://schemas.microsoft.com/office/drawing/2015/10/21/chartex" xmlns:cx3="http://schemas.microsoft.com/office/drawing/2016/5/9/chartex" xmlns:cx4="http://schemas.microsoft.com/office/drawing/2016/5/10/chartex" xmlns:cx5="http://schemas.microsoft.com/office/drawing/2016/5/11/chartex" xmlns:cx6="http://schemas.microsoft.com/office/drawing/2016/5/12/chartex" xmlns:cx7="http://schemas.microsoft.com/office/drawing/2016/5/13/chartex" xmlns:cx8="http://schemas.microsoft.com/office/drawing/2016/5/14/chartex" xmlns:aink="http://schemas.microsoft.com/office/drawing/2016/ink" xmlns:am3d="http://schemas.microsoft.com/office/drawing/2017/model3d" xmlns:w15="http://schemas.microsoft.com/office/word/2012/wordml" xmlns:w16cex="http://schemas.microsoft.com/office/word/2018/wordml/cex" xmlns:w16cid="http://schemas.microsoft.com/office/word/2016/wordml/cid" xmlns:w16="http://schemas.microsoft.com/office/word/2018/wordml" xmlns:w16sdtdh="http://schemas.microsoft.com/office/word/2020/wordml/sdtdatahash" xmlns:w16se="http://schemas.microsoft.com/office/word/2015/wordml/symex">
+          <mc:Fallback xmlns:w16se="http://schemas.microsoft.com/office/word/2015/wordml/symex" xmlns:w16sdtdh="http://schemas.microsoft.com/office/word/2020/wordml/sdtdatahash" xmlns:w16="http://schemas.microsoft.com/office/word/2018/wordml" xmlns:w16cid="http://schemas.microsoft.com/office/word/2016/wordml/cid" xmlns:w16cex="http://schemas.microsoft.com/office/word/2018/wordml/cex" xmlns:w15="http://schemas.microsoft.com/office/word/2012/wordml" xmlns:am3d="http://schemas.microsoft.com/office/drawing/2017/model3d" xmlns:aink="http://schemas.microsoft.com/office/drawing/2016/ink" xmlns:cx8="http://schemas.microsoft.com/office/drawing/2016/5/14/chartex" xmlns:cx7="http://schemas.microsoft.com/office/drawing/2016/5/13/chartex" xmlns:cx6="http://schemas.microsoft.com/office/drawing/2016/5/12/chartex" xmlns:cx5="http://schemas.microsoft.com/office/drawing/2016/5/11/chartex" xmlns:cx4="http://schemas.microsoft.com/office/drawing/2016/5/10/chartex" xmlns:cx3="http://schemas.microsoft.com/office/drawing/2016/5/9/chartex" xmlns:cx2="http://schemas.microsoft.com/office/drawing/2015/10/21/chartex" xmlns:cx1="http://schemas.microsoft.com/office/drawing/2015/9/8/chartex" xmlns:cx="http://schemas.microsoft.com/office/drawing/2014/chartex">
             <w:pict>
               <v:shape w14:anchorId="182DF747" id="Freeform 9" o:spid="_x0000_s1026" style="position:absolute;margin-left:245.25pt;margin-top:8.95pt;width:3.75pt;height:3.75pt;z-index:15732736;visibility:visible;mso-wrap-style:square;mso-width-percent:0;mso-height-percent:0;mso-wrap-distance-left:9pt;mso-wrap-distance-top:0;mso-wrap-distance-right:9pt;mso-wrap-distance-bottom:0;mso-position-horizontal:absolute;mso-position-horizontal-relative:page;mso-position-vertical:absolute;mso-position-vertical-relative:text;mso-width-percent:0;mso-height-percent:0;mso-width-relative:page;mso-height-relative:page;v-text-anchor:top" coordsize="75,75" o:gfxdata="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" path="m42,75r-9,l28,74,,43,,33,33,r9,l75,38r,5l42,75xe" fillcolor="#202529" stroked="f">
                 <v:path arrowok="t" o:connecttype="custom" o:connectlocs="26670,161290;20955,161290;17780,160655;0,140970;0,134620;20955,113665;26670,113665;47625,137795;47625,140970;26670,161290" o:connectangles="0,0,0,0,0,0,0,0,0,0"/>
@@ -3086,7 +3115,7 @@
               </wp:anchor>
             </w:drawing>
           </mc:Choice>
-          <mc:Fallback xmlns:cx="http://schemas.microsoft.com/office/drawing/2014/chartex" xmlns:cx1="http://schemas.microsoft.com/office/drawing/2015/9/8/chartex" xmlns:cx2="http://schemas.microsoft.com/office/drawing/2015/10/21/chartex" xmlns:cx3="http://schemas.microsoft.com/office/drawing/2016/5/9/chartex" xmlns:cx4="http://schemas.microsoft.com/office/drawing/2016/5/10/chartex" xmlns:cx5="http://schemas.microsoft.com/office/drawing/2016/5/11/chartex" xmlns:cx6="http://schemas.microsoft.com/office/drawing/2016/5/12/chartex" xmlns:cx7="http://schemas.microsoft.com/office/drawing/2016/5/13/chartex" xmlns:cx8="http://schemas.microsoft.com/office/drawing/2016/5/14/chartex" xmlns:aink="http://schemas.microsoft.com/office/drawing/2016/ink" xmlns:am3d="http://schemas.microsoft.com/office/drawing/2017/model3d" xmlns:w15="http://schemas.microsoft.com/office/word/2012/wordml" xmlns:w16cex="http://schemas.microsoft.com/office/word/2018/wordml/cex" xmlns:w16cid="http://schemas.microsoft.com/office/word/2016/wordml/cid" xmlns:w16="http://schemas.microsoft.com/office/word/2018/wordml" xmlns:w16sdtdh="http://schemas.microsoft.com/office/word/2020/wordml/sdtdatahash" xmlns:w16se="http://schemas.microsoft.com/office/word/2015/wordml/symex">
+          <mc:Fallback xmlns:w16se="http://schemas.microsoft.com/office/word/2015/wordml/symex" xmlns:w16sdtdh="http://schemas.microsoft.com/office/word/2020/wordml/sdtdatahash" xmlns:w16="http://schemas.microsoft.com/office/word/2018/wordml" xmlns:w16cid="http://schemas.microsoft.com/office/word/2016/wordml/cid" xmlns:w16cex="http://schemas.microsoft.com/office/word/2018/wordml/cex" xmlns:w15="http://schemas.microsoft.com/office/word/2012/wordml" xmlns:am3d="http://schemas.microsoft.com/office/drawing/2017/model3d" xmlns:aink="http://schemas.microsoft.com/office/drawing/2016/ink" xmlns:cx8="http://schemas.microsoft.com/office/drawing/2016/5/14/chartex" xmlns:cx7="http://schemas.microsoft.com/office/drawing/2016/5/13/chartex" xmlns:cx6="http://schemas.microsoft.com/office/drawing/2016/5/12/chartex" xmlns:cx5="http://schemas.microsoft.com/office/drawing/2016/5/11/chartex" xmlns:cx4="http://schemas.microsoft.com/office/drawing/2016/5/10/chartex" xmlns:cx3="http://schemas.microsoft.com/office/drawing/2016/5/9/chartex" xmlns:cx2="http://schemas.microsoft.com/office/drawing/2015/10/21/chartex" xmlns:cx1="http://schemas.microsoft.com/office/drawing/2015/9/8/chartex" xmlns:cx="http://schemas.microsoft.com/office/drawing/2014/chartex">
             <w:pict>
               <v:shape w14:anchorId="2D319F02" id="Freeform 8" o:spid="_x0000_s1026" style="position:absolute;margin-left:245.25pt;margin-top:7.95pt;width:3.75pt;height:3.75pt;z-index:15733248;visibility:visible;mso-wrap-style:square;mso-width-percent:0;mso-height-percent:0;mso-wrap-distance-left:9pt;mso-wrap-distance-top:0;mso-wrap-distance-right:9pt;mso-wrap-distance-bottom:0;mso-position-horizontal:absolute;mso-position-horizontal-relative:page;mso-position-vertical:absolute;mso-position-vertical-relative:text;mso-width-percent:0;mso-height-percent:0;mso-width-relative:page;mso-height-relative:page;v-text-anchor:top" coordsize="75,75" o:gfxdata="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" path="m42,75r-9,l28,74,,43,,33,33,r9,l75,38r,5l42,75xe" fillcolor="#202529" stroked="f">
                 <v:path arrowok="t" o:connecttype="custom" o:connectlocs="26670,148590;20955,148590;17780,147955;0,128270;0,121920;20955,100965;26670,100965;47625,125095;47625,128270;26670,148590" o:connectangles="0,0,0,0,0,0,0,0,0,0"/>
@@ -3349,7 +3378,7 @@
               </wp:anchor>
             </w:drawing>
           </mc:Choice>
-          <mc:Fallback xmlns:cx="http://schemas.microsoft.com/office/drawing/2014/chartex" xmlns:cx1="http://schemas.microsoft.com/office/drawing/2015/9/8/chartex" xmlns:cx2="http://schemas.microsoft.com/office/drawing/2015/10/21/chartex" xmlns:cx3="http://schemas.microsoft.com/office/drawing/2016/5/9/chartex" xmlns:cx4="http://schemas.microsoft.com/office/drawing/2016/5/10/chartex" xmlns:cx5="http://schemas.microsoft.com/office/drawing/2016/5/11/chartex" xmlns:cx6="http://schemas.microsoft.com/office/drawing/2016/5/12/chartex" xmlns:cx7="http://schemas.microsoft.com/office/drawing/2016/5/13/chartex" xmlns:cx8="http://schemas.microsoft.com/office/drawing/2016/5/14/chartex" xmlns:aink="http://schemas.microsoft.com/office/drawing/2016/ink" xmlns:am3d="http://schemas.microsoft.com/office/drawing/2017/model3d" xmlns:w15="http://schemas.microsoft.com/office/word/2012/wordml" xmlns:w16cex="http://schemas.microsoft.com/office/word/2018/wordml/cex" xmlns:w16cid="http://schemas.microsoft.com/office/word/2016/wordml/cid" xmlns:w16="http://schemas.microsoft.com/office/word/2018/wordml" xmlns:w16sdtdh="http://schemas.microsoft.com/office/word/2020/wordml/sdtdatahash" xmlns:w16se="http://schemas.microsoft.com/office/word/2015/wordml/symex">
+          <mc:Fallback xmlns:w16se="http://schemas.microsoft.com/office/word/2015/wordml/symex" xmlns:w16sdtdh="http://schemas.microsoft.com/office/word/2020/wordml/sdtdatahash" xmlns:w16="http://schemas.microsoft.com/office/word/2018/wordml" xmlns:w16cid="http://schemas.microsoft.com/office/word/2016/wordml/cid" xmlns:w16cex="http://schemas.microsoft.com/office/word/2018/wordml/cex" xmlns:w15="http://schemas.microsoft.com/office/word/2012/wordml" xmlns:am3d="http://schemas.microsoft.com/office/drawing/2017/model3d" xmlns:aink="http://schemas.microsoft.com/office/drawing/2016/ink" xmlns:cx8="http://schemas.microsoft.com/office/drawing/2016/5/14/chartex" xmlns:cx7="http://schemas.microsoft.com/office/drawing/2016/5/13/chartex" xmlns:cx6="http://schemas.microsoft.com/office/drawing/2016/5/12/chartex" xmlns:cx5="http://schemas.microsoft.com/office/drawing/2016/5/11/chartex" xmlns:cx4="http://schemas.microsoft.com/office/drawing/2016/5/10/chartex" xmlns:cx3="http://schemas.microsoft.com/office/drawing/2016/5/9/chartex" xmlns:cx2="http://schemas.microsoft.com/office/drawing/2015/10/21/chartex" xmlns:cx1="http://schemas.microsoft.com/office/drawing/2015/9/8/chartex" xmlns:cx="http://schemas.microsoft.com/office/drawing/2014/chartex">
             <w:pict>
               <v:shape w14:anchorId="699FC475" id="Freeform 5" o:spid="_x0000_s1026" style="position:absolute;margin-left:245.25pt;margin-top:8.2pt;width:3.75pt;height:3.75pt;z-index:15734784;visibility:visible;mso-wrap-style:square;mso-width-percent:0;mso-height-percent:0;mso-wrap-distance-left:9pt;mso-wrap-distance-top:0;mso-wrap-distance-right:9pt;mso-wrap-distance-bottom:0;mso-position-horizontal:absolute;mso-position-horizontal-relative:page;mso-position-vertical:absolute;mso-position-vertical-relative:text;mso-width-percent:0;mso-height-percent:0;mso-width-relative:page;mso-height-relative:page;v-text-anchor:top" coordsize="75,75" o:gfxdata="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" path="m42,75r-9,l28,74,,43,,33,33,r9,l75,38r,5l42,75xe" fillcolor="#202529" stroked="f">
                 <v:path arrowok="t" o:connecttype="custom" o:connectlocs="26670,151765;20955,151765;17780,151130;0,131445;0,125095;20955,104140;26670,104140;47625,128270;47625,131445;26670,151765" o:connectangles="0,0,0,0,0,0,0,0,0,0"/>
@@ -3560,7 +3589,7 @@
               </wp:anchor>
             </w:drawing>
           </mc:Choice>
-          <mc:Fallback xmlns:cx="http://schemas.microsoft.com/office/drawing/2014/chartex" xmlns:cx1="http://schemas.microsoft.com/office/drawing/2015/9/8/chartex" xmlns:cx2="http://schemas.microsoft.com/office/drawing/2015/10/21/chartex" xmlns:cx3="http://schemas.microsoft.com/office/drawing/2016/5/9/chartex" xmlns:cx4="http://schemas.microsoft.com/office/drawing/2016/5/10/chartex" xmlns:cx5="http://schemas.microsoft.com/office/drawing/2016/5/11/chartex" xmlns:cx6="http://schemas.microsoft.com/office/drawing/2016/5/12/chartex" xmlns:cx7="http://schemas.microsoft.com/office/drawing/2016/5/13/chartex" xmlns:cx8="http://schemas.microsoft.com/office/drawing/2016/5/14/chartex" xmlns:aink="http://schemas.microsoft.com/office/drawing/2016/ink" xmlns:am3d="http://schemas.microsoft.com/office/drawing/2017/model3d" xmlns:w15="http://schemas.microsoft.com/office/word/2012/wordml" xmlns:w16cex="http://schemas.microsoft.com/office/word/2018/wordml/cex" xmlns:w16cid="http://schemas.microsoft.com/office/word/2016/wordml/cid" xmlns:w16="http://schemas.microsoft.com/office/word/2018/wordml" xmlns:w16sdtdh="http://schemas.microsoft.com/office/word/2020/wordml/sdtdatahash" xmlns:w16se="http://schemas.microsoft.com/office/word/2015/wordml/symex">
+          <mc:Fallback xmlns:w16se="http://schemas.microsoft.com/office/word/2015/wordml/symex" xmlns:w16sdtdh="http://schemas.microsoft.com/office/word/2020/wordml/sdtdatahash" xmlns:w16="http://schemas.microsoft.com/office/word/2018/wordml" xmlns:w16cid="http://schemas.microsoft.com/office/word/2016/wordml/cid" xmlns:w16cex="http://schemas.microsoft.com/office/word/2018/wordml/cex" xmlns:w15="http://schemas.microsoft.com/office/word/2012/wordml" xmlns:am3d="http://schemas.microsoft.com/office/drawing/2017/model3d" xmlns:aink="http://schemas.microsoft.com/office/drawing/2016/ink" xmlns:cx8="http://schemas.microsoft.com/office/drawing/2016/5/14/chartex" xmlns:cx7="http://schemas.microsoft.com/office/drawing/2016/5/13/chartex" xmlns:cx6="http://schemas.microsoft.com/office/drawing/2016/5/12/chartex" xmlns:cx5="http://schemas.microsoft.com/office/drawing/2016/5/11/chartex" xmlns:cx4="http://schemas.microsoft.com/office/drawing/2016/5/10/chartex" xmlns:cx3="http://schemas.microsoft.com/office/drawing/2016/5/9/chartex" xmlns:cx2="http://schemas.microsoft.com/office/drawing/2015/10/21/chartex" xmlns:cx1="http://schemas.microsoft.com/office/drawing/2015/9/8/chartex" xmlns:cx="http://schemas.microsoft.com/office/drawing/2014/chartex">
             <w:pict>
               <v:shape w14:anchorId="5163577C" id="Freeform 4" o:spid="_x0000_s1026" style="position:absolute;margin-left:245.25pt;margin-top:7.3pt;width:3.75pt;height:3.75pt;z-index:15735296;visibility:visible;mso-wrap-style:square;mso-width-percent:0;mso-height-percent:0;mso-wrap-distance-left:9pt;mso-wrap-distance-top:0;mso-wrap-distance-right:9pt;mso-wrap-distance-bottom:0;mso-position-horizontal:absolute;mso-position-horizontal-relative:page;mso-position-vertical:absolute;mso-position-vertical-relative:text;mso-width-percent:0;mso-height-percent:0;mso-width-relative:page;mso-height-relative:page;v-text-anchor:top" coordsize="75,75" o:gfxdata="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" path="m42,75r-9,l28,74,,43,,33,33,r9,l75,38r,5l42,75xe" fillcolor="#202529" stroked="f">
                 <v:path arrowok="t" o:connecttype="custom" o:connectlocs="26670,140335;20955,140335;17780,139700;0,120015;0,113665;20955,92710;26670,92710;47625,116840;47625,120015;26670,140335" o:connectangles="0,0,0,0,0,0,0,0,0,0"/>
@@ -3760,7 +3789,7 @@
               </wp:anchor>
             </w:drawing>
           </mc:Choice>
-          <mc:Fallback xmlns:cx="http://schemas.microsoft.com/office/drawing/2014/chartex" xmlns:cx1="http://schemas.microsoft.com/office/drawing/2015/9/8/chartex" xmlns:cx2="http://schemas.microsoft.com/office/drawing/2015/10/21/chartex" xmlns:cx3="http://schemas.microsoft.com/office/drawing/2016/5/9/chartex" xmlns:cx4="http://schemas.microsoft.com/office/drawing/2016/5/10/chartex" xmlns:cx5="http://schemas.microsoft.com/office/drawing/2016/5/11/chartex" xmlns:cx6="http://schemas.microsoft.com/office/drawing/2016/5/12/chartex" xmlns:cx7="http://schemas.microsoft.com/office/drawing/2016/5/13/chartex" xmlns:cx8="http://schemas.microsoft.com/office/drawing/2016/5/14/chartex" xmlns:aink="http://schemas.microsoft.com/office/drawing/2016/ink" xmlns:am3d="http://schemas.microsoft.com/office/drawing/2017/model3d" xmlns:w15="http://schemas.microsoft.com/office/word/2012/wordml" xmlns:w16cex="http://schemas.microsoft.com/office/word/2018/wordml/cex" xmlns:w16cid="http://schemas.microsoft.com/office/word/2016/wordml/cid" xmlns:w16="http://schemas.microsoft.com/office/word/2018/wordml" xmlns:w16sdtdh="http://schemas.microsoft.com/office/word/2020/wordml/sdtdatahash" xmlns:w16se="http://schemas.microsoft.com/office/word/2015/wordml/symex">
+          <mc:Fallback xmlns:w16se="http://schemas.microsoft.com/office/word/2015/wordml/symex" xmlns:w16sdtdh="http://schemas.microsoft.com/office/word/2020/wordml/sdtdatahash" xmlns:w16="http://schemas.microsoft.com/office/word/2018/wordml" xmlns:w16cid="http://schemas.microsoft.com/office/word/2016/wordml/cid" xmlns:w16cex="http://schemas.microsoft.com/office/word/2018/wordml/cex" xmlns:w15="http://schemas.microsoft.com/office/word/2012/wordml" xmlns:am3d="http://schemas.microsoft.com/office/drawing/2017/model3d" xmlns:aink="http://schemas.microsoft.com/office/drawing/2016/ink" xmlns:cx8="http://schemas.microsoft.com/office/drawing/2016/5/14/chartex" xmlns:cx7="http://schemas.microsoft.com/office/drawing/2016/5/13/chartex" xmlns:cx6="http://schemas.microsoft.com/office/drawing/2016/5/12/chartex" xmlns:cx5="http://schemas.microsoft.com/office/drawing/2016/5/11/chartex" xmlns:cx4="http://schemas.microsoft.com/office/drawing/2016/5/10/chartex" xmlns:cx3="http://schemas.microsoft.com/office/drawing/2016/5/9/chartex" xmlns:cx2="http://schemas.microsoft.com/office/drawing/2015/10/21/chartex" xmlns:cx1="http://schemas.microsoft.com/office/drawing/2015/9/8/chartex" xmlns:cx="http://schemas.microsoft.com/office/drawing/2014/chartex">
             <w:pict>
               <v:shape w14:anchorId="053885DA" id="Freeform 3" o:spid="_x0000_s1026" style="position:absolute;margin-left:245.25pt;margin-top:7.3pt;width:3.75pt;height:3.75pt;z-index:15735808;visibility:visible;mso-wrap-style:square;mso-width-percent:0;mso-height-percent:0;mso-wrap-distance-left:9pt;mso-wrap-distance-top:0;mso-wrap-distance-right:9pt;mso-wrap-distance-bottom:0;mso-position-horizontal:absolute;mso-position-horizontal-relative:page;mso-position-vertical:absolute;mso-position-vertical-relative:text;mso-width-percent:0;mso-height-percent:0;mso-width-relative:page;mso-height-relative:page;v-text-anchor:top" coordsize="75,75" o:gfxdata="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" path="m42,75r-9,l28,74,,43,,33,33,r9,l75,38r,5l42,75xe" fillcolor="#202529" stroked="f">
                 <v:path arrowok="t" o:connecttype="custom" o:connectlocs="26670,140335;20955,140335;17780,139700;0,120015;0,113665;20955,92710;26670,92710;47625,116840;47625,120015;26670,140335" o:connectangles="0,0,0,0,0,0,0,0,0,0"/>
@@ -4256,7 +4285,7 @@
         <v:path o:extrusionok="f" gradientshapeok="t" o:connecttype="rect"/>
         <o:lock v:ext="edit" aspectratio="t"/>
       </v:shapetype>
-      <v:shape id="_x0000_i1035" type="#_x0000_t75" style="width:15pt;height:19.6pt;visibility:visible;mso-wrap-style:square" o:bullet="t">
+      <v:shape id="_x0000_i1027" type="#_x0000_t75" style="width:15pt;height:19.6pt;visibility:visible;mso-wrap-style:square" o:bullet="t">
         <v:imagedata r:id="rId1" o:title=""/>
       </v:shape>
     </w:pict>
@@ -5947,6 +5976,7 @@
   <w:style w:type="character" w:default="1" w:styleId="DefaultParagraphFont">
     <w:name w:val="Default Paragraph Font"/>
     <w:uiPriority w:val="1"/>
+    <w:semiHidden/>
     <w:unhideWhenUsed/>
   </w:style>
   <w:style w:type="table" w:default="1" w:styleId="TableNormal">
@@ -6311,6 +6341,7 @@
   <w:style w:type="character" w:default="1" w:styleId="DefaultParagraphFont">
     <w:name w:val="Default Paragraph Font"/>
     <w:uiPriority w:val="1"/>
+    <w:semiHidden/>
     <w:unhideWhenUsed/>
   </w:style>
   <w:style w:type="table" w:default="1" w:styleId="TableNormal">
